--- a/Report/Design application report/Design application repor1 - buildings.docx
+++ b/Report/Design application report/Design application repor1 - buildings.docx
@@ -304,7 +304,10 @@
         <w:t xml:space="preserve">) to gain access to resources equally, to be created by citizens equally, to behave equally and contribute towards their function of both housing and providing a place of business, production or tourism (contributing toward citizen satisfaction) as well as contributing towards the economic development of the city themselves (roles in Government and Bank). </w:t>
       </w:r>
       <w:r>
-        <w:t xml:space="preserve"> Additionally, another member was added to allow for the inclusion of resources in each building unit/whole building by iterating through the responsible utilities. This will include the needed resources in each building unit/whole building by iterating through the utilities and their various types, which then calls on the resources (through the Government) to equip each building unit/whole building with resources, thus treating each composite and leaf uniformly. This member is called </w:t>
+        <w:t xml:space="preserve"> </w:t>
+      </w:r>
+      <w:r>
+        <w:t xml:space="preserve">Additionally, the </w:t>
       </w:r>
       <w:proofErr w:type="spellStart"/>
       <w:r>
@@ -312,13 +315,16 @@
       </w:r>
       <w:proofErr w:type="spellEnd"/>
       <w:r>
-        <w:t xml:space="preserve"> and in conclusion, it is responsible for equipping each building unit/whole building with its needed resources by calling upon its responsible utility. </w:t>
-      </w:r>
-    </w:p>
-    <w:p>
-      <w:pPr>
-        <w:pStyle w:val="ListParagraph"/>
-      </w:pPr>
+        <w:t xml:space="preserve"> is a structure designed to assist the </w:t>
+      </w:r>
+      <w:proofErr w:type="spellStart"/>
+      <w:r>
+        <w:t>BuildingsUnit’s</w:t>
+      </w:r>
+      <w:proofErr w:type="spellEnd"/>
+      <w:r>
+        <w:t xml:space="preserve"> functionality by iterating through a list to find a specific building needed in a timely manner. </w:t>
+      </w:r>
     </w:p>
     <w:sectPr>
       <w:pgSz w:w="11906" w:h="16838"/>
